--- a/法令ファイル/建設工事に係る資材の再資源化等に関する法律施行令/建設工事に係る資材の再資源化等に関する法律施行令（平成十二年政令第四百九十五号）.docx
+++ b/法令ファイル/建設工事に係る資材の再資源化等に関する法律施行令/建設工事に係る資材の再資源化等に関する法律施行令（平成十二年政令第四百九十五号）.docx
@@ -27,69 +27,45 @@
     </w:p>
     <w:p>
       <w:pPr>
-        <w:pStyle w:val="Heading6"/>
+        <w:pStyle w:val="ListBullet"/>
         <w:ind w:left="880"/>
       </w:pPr>
       <w:r>
         <w:t>一</w:t>
-      </w:r>
-    </w:p>
-    <w:p>
-      <w:pPr>
-        <w:ind w:left="880"/>
-      </w:pPr>
-      <w:r>
+        <w:br/>
         <w:t>コンクリート</w:t>
       </w:r>
     </w:p>
     <w:p>
       <w:pPr>
-        <w:pStyle w:val="Heading6"/>
+        <w:pStyle w:val="ListBullet"/>
         <w:ind w:left="880"/>
       </w:pPr>
       <w:r>
         <w:t>二</w:t>
-      </w:r>
-    </w:p>
-    <w:p>
-      <w:pPr>
-        <w:ind w:left="880"/>
-      </w:pPr>
-      <w:r>
+        <w:br/>
         <w:t>コンクリート及び鉄から成る建設資材</w:t>
       </w:r>
     </w:p>
     <w:p>
       <w:pPr>
-        <w:pStyle w:val="Heading6"/>
+        <w:pStyle w:val="ListBullet"/>
         <w:ind w:left="880"/>
       </w:pPr>
       <w:r>
         <w:t>三</w:t>
-      </w:r>
-    </w:p>
-    <w:p>
-      <w:pPr>
-        <w:ind w:left="880"/>
-      </w:pPr>
-      <w:r>
+        <w:br/>
         <w:t>木材</w:t>
       </w:r>
     </w:p>
     <w:p>
       <w:pPr>
-        <w:pStyle w:val="Heading6"/>
+        <w:pStyle w:val="ListBullet"/>
         <w:ind w:left="880"/>
       </w:pPr>
       <w:r>
         <w:t>四</w:t>
-      </w:r>
-    </w:p>
-    <w:p>
-      <w:pPr>
-        <w:ind w:left="880"/>
-      </w:pPr>
-      <w:r>
+        <w:br/>
         <w:t>アスファルト・コンクリート</w:t>
       </w:r>
     </w:p>
@@ -108,69 +84,45 @@
     </w:p>
     <w:p>
       <w:pPr>
-        <w:pStyle w:val="Heading6"/>
+        <w:pStyle w:val="ListBullet"/>
         <w:ind w:left="880"/>
       </w:pPr>
       <w:r>
         <w:t>一</w:t>
-      </w:r>
-    </w:p>
-    <w:p>
-      <w:pPr>
-        <w:ind w:left="880"/>
-      </w:pPr>
-      <w:r>
+        <w:br/>
         <w:t>建築物（建築基準法（昭和二十五年法律第二百一号）第二条第一号に規定する建築物をいう。以下同じ。）に係る解体工事については、当該建築物（当該解体工事に係る部分に限る。）の床面積の合計が八十平方メートルであるもの</w:t>
       </w:r>
     </w:p>
     <w:p>
       <w:pPr>
-        <w:pStyle w:val="Heading6"/>
+        <w:pStyle w:val="ListBullet"/>
         <w:ind w:left="880"/>
       </w:pPr>
       <w:r>
         <w:t>二</w:t>
-      </w:r>
-    </w:p>
-    <w:p>
-      <w:pPr>
-        <w:ind w:left="880"/>
-      </w:pPr>
-      <w:r>
+        <w:br/>
         <w:t>建築物に係る新築又は増築の工事については、当該建築物（増築の工事にあっては、当該工事に係る部分に限る。）の床面積の合計が五百平方メートルであるもの</w:t>
       </w:r>
     </w:p>
     <w:p>
       <w:pPr>
-        <w:pStyle w:val="Heading6"/>
+        <w:pStyle w:val="ListBullet"/>
         <w:ind w:left="880"/>
       </w:pPr>
       <w:r>
         <w:t>三</w:t>
-      </w:r>
-    </w:p>
-    <w:p>
-      <w:pPr>
-        <w:ind w:left="880"/>
-      </w:pPr>
-      <w:r>
+        <w:br/>
         <w:t>建築物に係る新築工事等（法第二条第三項第二号に規定する新築工事等をいう。以下同じ。）であって前号に規定する新築又は増築の工事に該当しないものについては、その請負代金の額（法第九条第一項に規定する自主施工者が施工するものについては、これを請負人に施工させることとした場合における適正な請負代金相当額。次号において同じ。）が一億円であるもの</w:t>
       </w:r>
     </w:p>
     <w:p>
       <w:pPr>
-        <w:pStyle w:val="Heading6"/>
+        <w:pStyle w:val="ListBullet"/>
         <w:ind w:left="880"/>
       </w:pPr>
       <w:r>
         <w:t>四</w:t>
-      </w:r>
-    </w:p>
-    <w:p>
-      <w:pPr>
-        <w:ind w:left="880"/>
-      </w:pPr>
-      <w:r>
+        <w:br/>
         <w:t>建築物以外のものに係る解体工事又は新築工事等については、その請負代金の額が五百万円であるもの</w:t>
       </w:r>
     </w:p>
@@ -189,6 +141,8 @@
       </w:pPr>
       <w:r>
         <w:t>解体工事又は新築工事等を同一の者が二以上の契約に分割して請け負う場合においては、これを一の契約で請け負ったものとみなして、前項に規定する基準を適用する。</w:t>
+        <w:br/>
+        <w:t>ただし、正当な理由に基づいて契約を分割したときは、この限りでない。</w:t>
       </w:r>
     </w:p>
     <w:p>
@@ -219,6 +173,8 @@
       </w:pPr>
       <w:r>
         <w:t>前項の規定による承諾を得た対象建設工事の請負契約の当事者は、当該契約の相手方から書面又は電磁的方法により当該承諾を撤回する旨の申出があったときは、法第十三条第一項又は第二項の規定による措置に代えて電磁的措置を講じてはならない。</w:t>
+        <w:br/>
+        <w:t>ただし、当該契約の相手方が再び前項の規定による承諾をした場合は、この限りでない。</w:t>
       </w:r>
     </w:p>
     <w:p>
@@ -262,6 +218,8 @@
       </w:pPr>
       <w:r>
         <w:t>前項の規定による承諾を得た対象建設工事の元請業者は、当該工事の発注者から書面又は電磁的方法により電磁的方法による通知を受けない旨の申出があったときは、当該工事の発注者に対し、同項に規定する事項の通知を電磁的方法によってしてはならない。</w:t>
+        <w:br/>
+        <w:t>ただし、当該工事の発注者が再び同項の規定による承諾をした場合は、この限りでない。</w:t>
       </w:r>
     </w:p>
     <w:p>
@@ -279,35 +237,23 @@
     </w:p>
     <w:p>
       <w:pPr>
-        <w:pStyle w:val="Heading6"/>
+        <w:pStyle w:val="ListBullet"/>
         <w:ind w:left="880"/>
       </w:pPr>
       <w:r>
         <w:t>一</w:t>
-      </w:r>
-    </w:p>
-    <w:p>
-      <w:pPr>
-        <w:ind w:left="880"/>
-      </w:pPr>
-      <w:r>
+        <w:br/>
         <w:t>当該対象建設工事の元請業者が当該発注者に対して法第十二条第一項の規定により交付した書面に関する事項</w:t>
       </w:r>
     </w:p>
     <w:p>
       <w:pPr>
-        <w:pStyle w:val="Heading6"/>
+        <w:pStyle w:val="ListBullet"/>
         <w:ind w:left="880"/>
       </w:pPr>
       <w:r>
         <w:t>二</w:t>
-      </w:r>
-    </w:p>
-    <w:p>
-      <w:pPr>
-        <w:ind w:left="880"/>
-      </w:pPr>
-      <w:r>
+        <w:br/>
         <w:t>その他分別解体等に関する事項として主務省令で定める事項</w:t>
       </w:r>
     </w:p>
@@ -330,35 +276,23 @@
     </w:p>
     <w:p>
       <w:pPr>
-        <w:pStyle w:val="Heading6"/>
+        <w:pStyle w:val="ListBullet"/>
         <w:ind w:left="880"/>
       </w:pPr>
       <w:r>
         <w:t>一</w:t>
-      </w:r>
-    </w:p>
-    <w:p>
-      <w:pPr>
-        <w:ind w:left="880"/>
-      </w:pPr>
-      <w:r>
+        <w:br/>
         <w:t>分別解体等の方法に関する事項</w:t>
       </w:r>
     </w:p>
     <w:p>
       <w:pPr>
-        <w:pStyle w:val="Heading6"/>
+        <w:pStyle w:val="ListBullet"/>
         <w:ind w:left="880"/>
       </w:pPr>
       <w:r>
         <w:t>二</w:t>
-      </w:r>
-    </w:p>
-    <w:p>
-      <w:pPr>
-        <w:ind w:left="880"/>
-      </w:pPr>
-      <w:r>
+        <w:br/>
         <w:t>その他分別解体等に関する事項として主務省令で定める事項</w:t>
       </w:r>
     </w:p>
@@ -381,52 +315,34 @@
     </w:p>
     <w:p>
       <w:pPr>
-        <w:pStyle w:val="Heading6"/>
+        <w:pStyle w:val="ListBullet"/>
         <w:ind w:left="880"/>
       </w:pPr>
       <w:r>
         <w:t>一</w:t>
-      </w:r>
-    </w:p>
-    <w:p>
-      <w:pPr>
-        <w:ind w:left="880"/>
-      </w:pPr>
-      <w:r>
+        <w:br/>
         <w:t>再資源化等の方法に関する事項</w:t>
       </w:r>
     </w:p>
     <w:p>
       <w:pPr>
-        <w:pStyle w:val="Heading6"/>
+        <w:pStyle w:val="ListBullet"/>
         <w:ind w:left="880"/>
       </w:pPr>
       <w:r>
         <w:t>二</w:t>
-      </w:r>
-    </w:p>
-    <w:p>
-      <w:pPr>
-        <w:ind w:left="880"/>
-      </w:pPr>
-      <w:r>
+        <w:br/>
         <w:t>再資源化等をした施設に関する事項</w:t>
       </w:r>
     </w:p>
     <w:p>
       <w:pPr>
-        <w:pStyle w:val="Heading6"/>
+        <w:pStyle w:val="ListBullet"/>
         <w:ind w:left="880"/>
       </w:pPr>
       <w:r>
         <w:t>三</w:t>
-      </w:r>
-    </w:p>
-    <w:p>
-      <w:pPr>
-        <w:ind w:left="880"/>
-      </w:pPr>
-      <w:r>
+        <w:br/>
         <w:t>その他特定建設資材廃棄物の再資源化等に関する事項として主務省令で定める事項</w:t>
       </w:r>
     </w:p>
@@ -454,107 +370,73 @@
     <w:p>
       <w:r>
         <w:t>法に規定する都道府県知事の権限に属する事務であって、建築主事を置く市町村又は特別区の区域内において施工される対象建設工事に係るもののうち、次に掲げるものは、当該市町村又は当該特別区の長が行うこととする。</w:t>
+        <w:br/>
+        <w:t>この場合においては、法の規定中当該事務に係る都道府県知事に関する規定は、当該市町村又は当該特別区の長に関する規定として当該市町村又は当該特別区の長に適用があるものとする。</w:t>
       </w:r>
     </w:p>
     <w:p>
       <w:pPr>
-        <w:pStyle w:val="Heading6"/>
+        <w:pStyle w:val="ListBullet"/>
         <w:ind w:left="880"/>
       </w:pPr>
       <w:r>
         <w:t>一</w:t>
-      </w:r>
-    </w:p>
-    <w:p>
-      <w:pPr>
-        <w:ind w:left="880"/>
-      </w:pPr>
-      <w:r>
+        <w:br/>
         <w:t>法第十条第一項及び第二項の規定による届出の受理並びに同条第三項の規定による命令に関する事務</w:t>
       </w:r>
     </w:p>
     <w:p>
       <w:pPr>
-        <w:pStyle w:val="Heading6"/>
+        <w:pStyle w:val="ListBullet"/>
         <w:ind w:left="880"/>
       </w:pPr>
       <w:r>
         <w:t>二</w:t>
-      </w:r>
-    </w:p>
-    <w:p>
-      <w:pPr>
-        <w:ind w:left="880"/>
-      </w:pPr>
-      <w:r>
+        <w:br/>
         <w:t>法第十一条の規定による通知の受理に関する事務</w:t>
       </w:r>
     </w:p>
     <w:p>
       <w:pPr>
-        <w:pStyle w:val="Heading6"/>
+        <w:pStyle w:val="ListBullet"/>
         <w:ind w:left="880"/>
       </w:pPr>
       <w:r>
         <w:t>三</w:t>
-      </w:r>
-    </w:p>
-    <w:p>
-      <w:pPr>
-        <w:ind w:left="880"/>
-      </w:pPr>
-      <w:r>
+        <w:br/>
         <w:t>法第十四条の規定による助言又は勧告に関する事務</w:t>
       </w:r>
     </w:p>
     <w:p>
       <w:pPr>
-        <w:pStyle w:val="Heading6"/>
+        <w:pStyle w:val="ListBullet"/>
         <w:ind w:left="880"/>
       </w:pPr>
       <w:r>
         <w:t>四</w:t>
-      </w:r>
-    </w:p>
-    <w:p>
-      <w:pPr>
-        <w:ind w:left="880"/>
-      </w:pPr>
-      <w:r>
+        <w:br/>
         <w:t>法第十五条の規定による命令に関する事務</w:t>
       </w:r>
     </w:p>
     <w:p>
       <w:pPr>
-        <w:pStyle w:val="Heading6"/>
+        <w:pStyle w:val="ListBullet"/>
         <w:ind w:left="880"/>
       </w:pPr>
       <w:r>
         <w:t>五</w:t>
-      </w:r>
-    </w:p>
-    <w:p>
-      <w:pPr>
-        <w:ind w:left="880"/>
-      </w:pPr>
-      <w:r>
+        <w:br/>
         <w:t>法第四十二条第一項の規定による報告の徴収に関する事務</w:t>
       </w:r>
     </w:p>
     <w:p>
       <w:pPr>
-        <w:pStyle w:val="Heading6"/>
+        <w:pStyle w:val="ListBullet"/>
         <w:ind w:left="880"/>
       </w:pPr>
       <w:r>
         <w:t>六</w:t>
-      </w:r>
-    </w:p>
-    <w:p>
-      <w:pPr>
-        <w:ind w:left="880"/>
-      </w:pPr>
-      <w:r>
+        <w:br/>
         <w:t>法第四十三条第一項の規定による立入検査に関する事務（特定建設資材に係る分別解体等の適正な実施を確保するために必要なものに限る。）</w:t>
       </w:r>
     </w:p>
@@ -607,90 +489,62 @@
       </w:pPr>
       <w:r>
         <w:t>法に規定する都道府県知事の権限に属する事務であって、地方自治法第二百五十二条の十九第一項に規定する指定都市又は同法第二百五十二条の二十二第一項に規定する中核市（以下「指定都市等」という。）の区域内において施工される対象建設工事に係るもののうち、次に掲げるものは、当該指定都市等の長が行うこととする。</w:t>
+        <w:br/>
+        <w:t>この場合においては、法の規定中当該事務に係る都道府県知事に関する規定は、当該指定都市等の長に関する規定として当該指定都市等の長に適用があるものとする。</w:t>
       </w:r>
     </w:p>
     <w:p>
       <w:pPr>
-        <w:pStyle w:val="Heading6"/>
+        <w:pStyle w:val="ListBullet"/>
         <w:ind w:left="880"/>
       </w:pPr>
       <w:r>
         <w:t>一</w:t>
-      </w:r>
-    </w:p>
-    <w:p>
-      <w:pPr>
-        <w:ind w:left="880"/>
-      </w:pPr>
-      <w:r>
+        <w:br/>
         <w:t>法第十八条第二項の規定による申告等の受理に関する事務</w:t>
       </w:r>
     </w:p>
     <w:p>
       <w:pPr>
-        <w:pStyle w:val="Heading6"/>
+        <w:pStyle w:val="ListBullet"/>
         <w:ind w:left="880"/>
       </w:pPr>
       <w:r>
         <w:t>二</w:t>
-      </w:r>
-    </w:p>
-    <w:p>
-      <w:pPr>
-        <w:ind w:left="880"/>
-      </w:pPr>
-      <w:r>
+        <w:br/>
         <w:t>法第十九条の規定による助言又は勧告に関する事務</w:t>
       </w:r>
     </w:p>
     <w:p>
       <w:pPr>
-        <w:pStyle w:val="Heading6"/>
+        <w:pStyle w:val="ListBullet"/>
         <w:ind w:left="880"/>
       </w:pPr>
       <w:r>
         <w:t>三</w:t>
-      </w:r>
-    </w:p>
-    <w:p>
-      <w:pPr>
-        <w:ind w:left="880"/>
-      </w:pPr>
-      <w:r>
+        <w:br/>
         <w:t>法第二十条の規定による命令に関する事務</w:t>
       </w:r>
     </w:p>
     <w:p>
       <w:pPr>
-        <w:pStyle w:val="Heading6"/>
+        <w:pStyle w:val="ListBullet"/>
         <w:ind w:left="880"/>
       </w:pPr>
       <w:r>
         <w:t>四</w:t>
-      </w:r>
-    </w:p>
-    <w:p>
-      <w:pPr>
-        <w:ind w:left="880"/>
-      </w:pPr>
-      <w:r>
+        <w:br/>
         <w:t>法第四十二条第二項の規定による報告の徴収に関する事務</w:t>
       </w:r>
     </w:p>
     <w:p>
       <w:pPr>
-        <w:pStyle w:val="Heading6"/>
+        <w:pStyle w:val="ListBullet"/>
         <w:ind w:left="880"/>
       </w:pPr>
       <w:r>
         <w:t>五</w:t>
-      </w:r>
-    </w:p>
-    <w:p>
-      <w:pPr>
-        <w:ind w:left="880"/>
-      </w:pPr>
-      <w:r>
+        <w:br/>
         <w:t>法第四十三条第一項の規定による立入検査に関する事務（特定建設資材廃棄物の再資源化等の適正な実施を確保するために必要なものに限る。）</w:t>
       </w:r>
     </w:p>
@@ -730,7 +584,7 @@
         <w:pStyle w:val="Heading1"/>
       </w:pPr>
       <w:r>
-        <w:t>附　則（平成一四年一月二三日政令第七号）</w:t>
+        <w:t>附則（平成一四年一月二三日政令第七号）</w:t>
       </w:r>
     </w:p>
     <w:p>
@@ -748,7 +602,7 @@
         <w:pStyle w:val="Heading1"/>
       </w:pPr>
       <w:r>
-        <w:t>附　則（平成一七年一一月一六日政令第三三九号）</w:t>
+        <w:t>附則（平成一七年一一月一六日政令第三三九号）</w:t>
       </w:r>
     </w:p>
     <w:p>
@@ -787,7 +641,7 @@
         <w:pStyle w:val="Heading1"/>
       </w:pPr>
       <w:r>
-        <w:t>附　則（平成一九年一一月二一日政令第三三九号）</w:t>
+        <w:t>附則（平成一九年一一月二一日政令第三三九号）</w:t>
       </w:r>
     </w:p>
     <w:p>
@@ -813,7 +667,7 @@
         <w:pStyle w:val="Heading1"/>
       </w:pPr>
       <w:r>
-        <w:t>附　則（平成二〇年一〇月一六日政令第三一六号）</w:t>
+        <w:t>附則（平成二〇年一〇月一六日政令第三一六号）</w:t>
       </w:r>
     </w:p>
     <w:p>
@@ -839,7 +693,7 @@
         <w:pStyle w:val="Heading1"/>
       </w:pPr>
       <w:r>
-        <w:t>附　則（平成二七年一二月二日政令第三九九号）</w:t>
+        <w:t>附則（平成二七年一二月二日政令第三九九号）</w:t>
       </w:r>
     </w:p>
     <w:p>
@@ -865,7 +719,7 @@
         <w:pStyle w:val="Heading1"/>
       </w:pPr>
       <w:r>
-        <w:t>附　則（令和元年六月二六日政令第三九号）</w:t>
+        <w:t>附則（令和元年六月二六日政令第三九号）</w:t>
       </w:r>
     </w:p>
     <w:p>
@@ -948,7 +802,7 @@
     </w:pPr>
     <w:r>
       <w:tab/>
-      <w:t>WeGov v0.1 - FTS141</w:t>
+      <w:t>WeGov v0.2 - FTS141</w:t>
     </w:r>
   </w:p>
 </w:ftr>
